--- a/Entrega FINAL Diploma/Casos uso/SC013 - Buscar Agente.docx
+++ b/Entrega FINAL Diploma/Casos uso/SC013 - Buscar Agente.docx
@@ -14,6 +14,13 @@
           <w:szCs w:val="24"/>
         </w:rPr>
       </w:pPr>
+      <w:r>
+        <w:rPr>
+          <w:rFonts w:ascii="Arial" w:hAnsi="Arial" w:cs="Arial"/>
+          <w:b/>
+        </w:rPr>
+        <w:t xml:space="preserve">SC013 </w:t>
+      </w:r>
       <w:r>
         <w:rPr>
           <w:rFonts w:ascii="Arial" w:hAnsi="Arial" w:cs="Arial"/>
@@ -361,7 +368,7 @@
                 <w:color w:val="000000"/>
                 <w:lang w:eastAsia="es-AR"/>
               </w:rPr>
-              <w:t>el apellido del agente a buscar:</w:t>
+              <w:t>el apellido del agente a buscar</w:t>
             </w:r>
           </w:p>
           <w:p>
@@ -408,7 +415,7 @@
                 <w:color w:val="000000"/>
                 <w:lang w:eastAsia="es-AR"/>
               </w:rPr>
-              <w:t>los datos del agente:</w:t>
+              <w:t>los datos del agente</w:t>
             </w:r>
           </w:p>
           <w:p>
@@ -522,7 +529,7 @@
                 <w:color w:val="000000"/>
                 <w:lang w:eastAsia="es-AR"/>
               </w:rPr>
-              <w:t>Alternate</w:t>
+              <w:t>Exception</w:t>
             </w:r>
             <w:r>
               <w:rPr>
@@ -593,7 +600,7 @@
                 <w:color w:val="000000"/>
                 <w:lang w:eastAsia="es-AR"/>
               </w:rPr>
-              <w:t>Alternate</w:t>
+              <w:t>Exception</w:t>
             </w:r>
             <w:r>
               <w:rPr>
@@ -694,7 +701,16 @@
                 <w:color w:val="000000"/>
                 <w:lang w:eastAsia="es-AR"/>
               </w:rPr>
-              <w:t xml:space="preserve">Alternate </w:t>
+              <w:t>Exception</w:t>
+            </w:r>
+            <w:r>
+              <w:rPr>
+                <w:rFonts w:ascii="Arial" w:eastAsia="Times New Roman" w:hAnsi="Arial" w:cs="Arial"/>
+                <w:b/>
+                <w:color w:val="000000"/>
+                <w:lang w:eastAsia="es-AR"/>
+              </w:rPr>
+              <w:t xml:space="preserve"> </w:t>
             </w:r>
             <w:r>
               <w:rPr>
@@ -795,98 +811,107 @@
                 <w:color w:val="000000"/>
                 <w:lang w:eastAsia="es-AR"/>
               </w:rPr>
-              <w:t xml:space="preserve">Alternate </w:t>
-            </w:r>
-            <w:r>
-              <w:rPr>
-                <w:rFonts w:ascii="Arial" w:eastAsia="Times New Roman" w:hAnsi="Arial" w:cs="Arial"/>
-                <w:b/>
-                <w:color w:val="000000"/>
-                <w:lang w:eastAsia="es-AR"/>
-              </w:rPr>
-              <w:t>2-b</w:t>
-            </w:r>
-            <w:r>
-              <w:rPr>
-                <w:rFonts w:ascii="Arial" w:eastAsia="Times New Roman" w:hAnsi="Arial" w:cs="Arial"/>
-                <w:b/>
-                <w:color w:val="000000"/>
-                <w:lang w:eastAsia="es-AR"/>
-              </w:rPr>
-              <w:t xml:space="preserve">. </w:t>
-            </w:r>
-            <w:r>
-              <w:rPr>
-                <w:rFonts w:ascii="Arial" w:eastAsia="Times New Roman" w:hAnsi="Arial" w:cs="Arial"/>
-                <w:b/>
-                <w:i/>
-                <w:color w:val="000000"/>
-                <w:lang w:eastAsia="es-AR"/>
-              </w:rPr>
-              <w:t>No se encontró un agente</w:t>
-            </w:r>
-          </w:p>
-          <w:p>
-            <w:pPr>
-              <w:spacing w:after="0" w:line="240" w:lineRule="auto"/>
-              <w:rPr>
-                <w:rFonts w:ascii="Arial" w:eastAsia="Times New Roman" w:hAnsi="Arial" w:cs="Arial"/>
-                <w:color w:val="000000"/>
-                <w:lang w:eastAsia="es-AR"/>
-              </w:rPr>
-            </w:pPr>
-            <w:r>
-              <w:rPr>
-                <w:rFonts w:ascii="Arial" w:eastAsia="Times New Roman" w:hAnsi="Arial" w:cs="Arial"/>
-                <w:color w:val="000000"/>
-                <w:lang w:eastAsia="es-AR"/>
-              </w:rPr>
-              <w:t>1. El sistema muestra el mensaje “</w:t>
-            </w:r>
-            <w:r>
-              <w:rPr>
-                <w:rFonts w:ascii="Arial" w:eastAsia="Times New Roman" w:hAnsi="Arial" w:cs="Arial"/>
-                <w:color w:val="000000"/>
-                <w:lang w:eastAsia="es-AR"/>
-              </w:rPr>
-              <w:t>El agente ingresado no existe</w:t>
-            </w:r>
-            <w:r>
-              <w:rPr>
-                <w:rFonts w:ascii="Arial" w:eastAsia="Times New Roman" w:hAnsi="Arial" w:cs="Arial"/>
-                <w:color w:val="000000"/>
-                <w:lang w:eastAsia="es-AR"/>
-              </w:rPr>
-              <w:t>”</w:t>
-            </w:r>
-          </w:p>
-          <w:p>
-            <w:pPr>
-              <w:spacing w:after="0" w:line="240" w:lineRule="auto"/>
-              <w:rPr>
-                <w:rFonts w:ascii="Arial" w:eastAsia="Times New Roman" w:hAnsi="Arial" w:cs="Arial"/>
-                <w:color w:val="000000"/>
-                <w:lang w:eastAsia="es-AR"/>
-              </w:rPr>
-            </w:pPr>
-            <w:r>
-              <w:rPr>
-                <w:rFonts w:ascii="Arial" w:eastAsia="Times New Roman" w:hAnsi="Arial" w:cs="Arial"/>
-                <w:color w:val="000000"/>
-                <w:lang w:eastAsia="es-AR"/>
-              </w:rPr>
-              <w:t xml:space="preserve">2. Se vuelve </w:t>
-            </w:r>
-            <w:r>
-              <w:rPr>
-                <w:rFonts w:ascii="Arial" w:eastAsia="Times New Roman" w:hAnsi="Arial" w:cs="Arial"/>
-                <w:color w:val="000000"/>
-                <w:lang w:eastAsia="es-AR"/>
-              </w:rPr>
-              <w:t>al punto 1 del flujo principal</w:t>
+              <w:t>Exception</w:t>
             </w:r>
             <w:bookmarkStart w:id="0" w:name="_GoBack"/>
             <w:bookmarkEnd w:id="0"/>
+            <w:r>
+              <w:rPr>
+                <w:rFonts w:ascii="Arial" w:eastAsia="Times New Roman" w:hAnsi="Arial" w:cs="Arial"/>
+                <w:b/>
+                <w:color w:val="000000"/>
+                <w:lang w:eastAsia="es-AR"/>
+              </w:rPr>
+              <w:t xml:space="preserve"> </w:t>
+            </w:r>
+            <w:r>
+              <w:rPr>
+                <w:rFonts w:ascii="Arial" w:eastAsia="Times New Roman" w:hAnsi="Arial" w:cs="Arial"/>
+                <w:b/>
+                <w:color w:val="000000"/>
+                <w:lang w:eastAsia="es-AR"/>
+              </w:rPr>
+              <w:t>2-b</w:t>
+            </w:r>
+            <w:r>
+              <w:rPr>
+                <w:rFonts w:ascii="Arial" w:eastAsia="Times New Roman" w:hAnsi="Arial" w:cs="Arial"/>
+                <w:b/>
+                <w:color w:val="000000"/>
+                <w:lang w:eastAsia="es-AR"/>
+              </w:rPr>
+              <w:t xml:space="preserve">. </w:t>
+            </w:r>
+            <w:r>
+              <w:rPr>
+                <w:rFonts w:ascii="Arial" w:eastAsia="Times New Roman" w:hAnsi="Arial" w:cs="Arial"/>
+                <w:b/>
+                <w:i/>
+                <w:color w:val="000000"/>
+                <w:lang w:eastAsia="es-AR"/>
+              </w:rPr>
+              <w:t>No se encontró un agente</w:t>
+            </w:r>
+          </w:p>
+          <w:p>
+            <w:pPr>
+              <w:spacing w:after="0" w:line="240" w:lineRule="auto"/>
+              <w:rPr>
+                <w:rFonts w:ascii="Arial" w:eastAsia="Times New Roman" w:hAnsi="Arial" w:cs="Arial"/>
+                <w:color w:val="000000"/>
+                <w:lang w:eastAsia="es-AR"/>
+              </w:rPr>
+            </w:pPr>
+            <w:r>
+              <w:rPr>
+                <w:rFonts w:ascii="Arial" w:eastAsia="Times New Roman" w:hAnsi="Arial" w:cs="Arial"/>
+                <w:color w:val="000000"/>
+                <w:lang w:eastAsia="es-AR"/>
+              </w:rPr>
+              <w:t>1. El sistema muestra el mensaje “</w:t>
+            </w:r>
+            <w:r>
+              <w:rPr>
+                <w:rFonts w:ascii="Arial" w:eastAsia="Times New Roman" w:hAnsi="Arial" w:cs="Arial"/>
+                <w:color w:val="000000"/>
+                <w:lang w:eastAsia="es-AR"/>
+              </w:rPr>
+              <w:t>El agente ingresado no existe</w:t>
+            </w:r>
+            <w:r>
+              <w:rPr>
+                <w:rFonts w:ascii="Arial" w:eastAsia="Times New Roman" w:hAnsi="Arial" w:cs="Arial"/>
+                <w:color w:val="000000"/>
+                <w:lang w:eastAsia="es-AR"/>
+              </w:rPr>
+              <w:t>”</w:t>
+            </w:r>
+          </w:p>
+          <w:p>
+            <w:pPr>
+              <w:spacing w:after="0" w:line="240" w:lineRule="auto"/>
+              <w:rPr>
+                <w:rFonts w:ascii="Arial" w:eastAsia="Times New Roman" w:hAnsi="Arial" w:cs="Arial"/>
+                <w:color w:val="000000"/>
+                <w:lang w:eastAsia="es-AR"/>
+              </w:rPr>
+            </w:pPr>
+            <w:r>
+              <w:rPr>
+                <w:rFonts w:ascii="Arial" w:eastAsia="Times New Roman" w:hAnsi="Arial" w:cs="Arial"/>
+                <w:color w:val="000000"/>
+                <w:lang w:eastAsia="es-AR"/>
+              </w:rPr>
+              <w:t xml:space="preserve">2. Se vuelve </w:t>
+            </w:r>
+            <w:r>
+              <w:rPr>
+                <w:rFonts w:ascii="Arial" w:eastAsia="Times New Roman" w:hAnsi="Arial" w:cs="Arial"/>
+                <w:color w:val="000000"/>
+                <w:lang w:eastAsia="es-AR"/>
+              </w:rPr>
+              <w:t>al punto 1 del flujo principal</w:t>
+            </w:r>
           </w:p>
         </w:tc>
       </w:tr>

--- a/Entrega FINAL Diploma/Casos uso/SC013 - Buscar Agente.docx
+++ b/Entrega FINAL Diploma/Casos uso/SC013 - Buscar Agente.docx
@@ -195,8 +195,10 @@
                 <w:rFonts w:ascii="Arial" w:hAnsi="Arial" w:cs="Arial"/>
                 <w:color w:val="000000"/>
               </w:rPr>
-              <w:t>No existen pre-condiciones previas a la ejecución del proceso</w:t>
-            </w:r>
+              <w:t>Debe existir al menos un agente</w:t>
+            </w:r>
+            <w:bookmarkStart w:id="0" w:name="_GoBack"/>
+            <w:bookmarkEnd w:id="0"/>
           </w:p>
         </w:tc>
       </w:tr>
@@ -813,8 +815,6 @@
               </w:rPr>
               <w:t>Exception</w:t>
             </w:r>
-            <w:bookmarkStart w:id="0" w:name="_GoBack"/>
-            <w:bookmarkEnd w:id="0"/>
             <w:r>
               <w:rPr>
                 <w:rFonts w:ascii="Arial" w:eastAsia="Times New Roman" w:hAnsi="Arial" w:cs="Arial"/>
